--- a/04 - Glossario.docx
+++ b/04 - Glossario.docx
@@ -81,7 +81,7 @@
     <w:tbl>
       <w:tblPr>
         <w:tblStyle w:val="Table3"/>
-        <w:tblW w:w="9639" w:type="dxa"/>
+        <w:tblW w:w="10144" w:type="dxa"/>
         <w:jc w:val="left"/>
         <w:tblInd w:w="100" w:type="dxa"/>
         <w:tblCellMar>
@@ -93,8 +93,8 @@
         <w:tblLook w:val="0600"/>
       </w:tblPr>
       <w:tblGrid>
-        <w:gridCol w:w="1920"/>
-        <w:gridCol w:w="7718"/>
+        <w:gridCol w:w="2494"/>
+        <w:gridCol w:w="7649"/>
       </w:tblGrid>
       <w:tr>
         <w:trPr>
@@ -102,7 +102,7 @@
         </w:trPr>
         <w:tc>
           <w:tcPr>
-            <w:tcW w:w="1920" w:type="dxa"/>
+            <w:tcW w:w="2494" w:type="dxa"/>
             <w:tcBorders>
               <w:top w:val="single" w:sz="8" w:space="0" w:color="FF9900"/>
               <w:left w:val="single" w:sz="8" w:space="0" w:color="FF9900"/>
@@ -130,7 +130,7 @@
         </w:tc>
         <w:tc>
           <w:tcPr>
-            <w:tcW w:w="7718" w:type="dxa"/>
+            <w:tcW w:w="7649" w:type="dxa"/>
             <w:tcBorders>
               <w:top w:val="single" w:sz="8" w:space="0" w:color="FF9900"/>
               <w:bottom w:val="single" w:sz="8" w:space="0" w:color="FF9900"/>
@@ -162,7 +162,7 @@
         </w:trPr>
         <w:tc>
           <w:tcPr>
-            <w:tcW w:w="1920" w:type="dxa"/>
+            <w:tcW w:w="2494" w:type="dxa"/>
             <w:tcBorders>
               <w:top w:val="single" w:sz="8" w:space="0" w:color="FF9900"/>
               <w:left w:val="single" w:sz="8" w:space="0" w:color="FF9900"/>
@@ -178,13 +178,13 @@
             </w:pPr>
             <w:r>
               <w:rPr/>
-              <w:t>WS</w:t>
-            </w:r>
-          </w:p>
-        </w:tc>
-        <w:tc>
-          <w:tcPr>
-            <w:tcW w:w="7718" w:type="dxa"/>
+              <w:t>Traje a Rigor</w:t>
+            </w:r>
+          </w:p>
+        </w:tc>
+        <w:tc>
+          <w:tcPr>
+            <w:tcW w:w="7649" w:type="dxa"/>
             <w:tcBorders>
               <w:top w:val="single" w:sz="8" w:space="0" w:color="FF9900"/>
               <w:bottom w:val="single" w:sz="8" w:space="0" w:color="FF9900"/>
@@ -199,7 +199,7 @@
             </w:pPr>
             <w:r>
               <w:rPr/>
-              <w:t>Web Service, é a comunicação entre sistemas de forma online.</w:t>
+              <w:t>Um conjunto de peças de roupas. (paletó, colete, camisa, gravata, calça)</w:t>
             </w:r>
           </w:p>
         </w:tc>
@@ -210,7 +210,7 @@
         </w:trPr>
         <w:tc>
           <w:tcPr>
-            <w:tcW w:w="1920" w:type="dxa"/>
+            <w:tcW w:w="2494" w:type="dxa"/>
             <w:tcBorders>
               <w:left w:val="single" w:sz="8" w:space="0" w:color="FF9900"/>
               <w:bottom w:val="single" w:sz="8" w:space="0" w:color="FF9900"/>
@@ -225,13 +225,13 @@
             </w:pPr>
             <w:r>
               <w:rPr/>
-              <w:t>Wifi</w:t>
-            </w:r>
-          </w:p>
-        </w:tc>
-        <w:tc>
-          <w:tcPr>
-            <w:tcW w:w="7718" w:type="dxa"/>
+              <w:t>Ficha de Medidas</w:t>
+            </w:r>
+          </w:p>
+        </w:tc>
+        <w:tc>
+          <w:tcPr>
+            <w:tcW w:w="7649" w:type="dxa"/>
             <w:tcBorders>
               <w:bottom w:val="single" w:sz="8" w:space="0" w:color="FF9900"/>
               <w:right w:val="single" w:sz="8" w:space="0" w:color="FF9900"/>
@@ -245,7 +245,7 @@
             </w:pPr>
             <w:r>
               <w:rPr/>
-              <w:t>Condição de comunicação sem fios.</w:t>
+              <w:t>Documento que contem as medidas do corpo do cliente que acompanha o traje a rigor para ajustes.</w:t>
             </w:r>
           </w:p>
         </w:tc>
@@ -256,7 +256,7 @@
         </w:trPr>
         <w:tc>
           <w:tcPr>
-            <w:tcW w:w="1920" w:type="dxa"/>
+            <w:tcW w:w="2494" w:type="dxa"/>
             <w:tcBorders>
               <w:left w:val="single" w:sz="8" w:space="0" w:color="FF9900"/>
               <w:bottom w:val="single" w:sz="8" w:space="0" w:color="FF9900"/>
@@ -271,13 +271,13 @@
             </w:pPr>
             <w:r>
               <w:rPr/>
-              <w:t>SmartGato</w:t>
-            </w:r>
-          </w:p>
-        </w:tc>
-        <w:tc>
-          <w:tcPr>
-            <w:tcW w:w="7718" w:type="dxa"/>
+              <w:t>Contrato de Locação</w:t>
+            </w:r>
+          </w:p>
+        </w:tc>
+        <w:tc>
+          <w:tcPr>
+            <w:tcW w:w="7649" w:type="dxa"/>
             <w:tcBorders>
               <w:bottom w:val="single" w:sz="8" w:space="0" w:color="FF9900"/>
               <w:right w:val="single" w:sz="8" w:space="0" w:color="FF9900"/>
@@ -291,7 +291,7 @@
             </w:pPr>
             <w:r>
               <w:rPr/>
-              <w:t>Sistema de controle de luminosidade da residência.</w:t>
+              <w:t>Documento em que se consta os termos de locação, dados dos trajes locados, datas de entrega, devolução, valores e dados do locador.</w:t>
             </w:r>
           </w:p>
         </w:tc>
@@ -302,7 +302,7 @@
         </w:trPr>
         <w:tc>
           <w:tcPr>
-            <w:tcW w:w="1920" w:type="dxa"/>
+            <w:tcW w:w="2494" w:type="dxa"/>
             <w:tcBorders>
               <w:top w:val="single" w:sz="8" w:space="0" w:color="FF9900"/>
               <w:left w:val="single" w:sz="8" w:space="0" w:color="FF9900"/>
@@ -318,13 +318,13 @@
             </w:pPr>
             <w:r>
               <w:rPr/>
-              <w:t>MVP</w:t>
-            </w:r>
-          </w:p>
-        </w:tc>
-        <w:tc>
-          <w:tcPr>
-            <w:tcW w:w="7718" w:type="dxa"/>
+              <w:t>Peça</w:t>
+            </w:r>
+          </w:p>
+        </w:tc>
+        <w:tc>
+          <w:tcPr>
+            <w:tcW w:w="7649" w:type="dxa"/>
             <w:tcBorders>
               <w:top w:val="single" w:sz="8" w:space="0" w:color="FF9900"/>
               <w:bottom w:val="single" w:sz="4" w:space="0" w:color="000000"/>
@@ -338,14 +338,6 @@
               <w:widowControl w:val="false"/>
               <w:rPr/>
             </w:pPr>
-            <w:r>
-              <w:rPr>
-                <w:color w:val="000000"/>
-                <w:sz w:val="22"/>
-                <w:szCs w:val="22"/>
-              </w:rPr>
-              <w:t xml:space="preserve">Produto Viável Mínimo, </w:t>
-            </w:r>
             <w:r>
               <w:rPr>
                 <w:rStyle w:val="Nfaseforte"/>
@@ -358,7 +350,7 @@
                 <w:sz w:val="22"/>
                 <w:szCs w:val="22"/>
               </w:rPr>
-              <w:t>versão de inicial para testes, capaz de entregar os mesmos valores do produto finalizado.</w:t>
+              <w:t>Unidade que compõe o traje a rigor. (paletó, colete, camisa, gravata, calça)</w:t>
             </w:r>
           </w:p>
         </w:tc>
@@ -369,7 +361,7 @@
         </w:trPr>
         <w:tc>
           <w:tcPr>
-            <w:tcW w:w="1920" w:type="dxa"/>
+            <w:tcW w:w="2494" w:type="dxa"/>
             <w:tcBorders>
               <w:top w:val="single" w:sz="4" w:space="0" w:color="000000"/>
               <w:left w:val="single" w:sz="8" w:space="0" w:color="FF9900"/>
@@ -385,13 +377,13 @@
             </w:pPr>
             <w:r>
               <w:rPr/>
-              <w:t>WebView</w:t>
-            </w:r>
-          </w:p>
-        </w:tc>
-        <w:tc>
-          <w:tcPr>
-            <w:tcW w:w="7718" w:type="dxa"/>
+              <w:t>Oficina</w:t>
+            </w:r>
+          </w:p>
+        </w:tc>
+        <w:tc>
+          <w:tcPr>
+            <w:tcW w:w="7649" w:type="dxa"/>
             <w:tcBorders>
               <w:top w:val="single" w:sz="4" w:space="0" w:color="000000"/>
               <w:bottom w:val="single" w:sz="4" w:space="0" w:color="000000"/>
@@ -403,15 +395,19 @@
             <w:pPr>
               <w:pStyle w:val="LOnormal1"/>
               <w:widowControl w:val="false"/>
-              <w:rPr/>
-            </w:pPr>
-            <w:r>
               <w:rPr>
                 <w:color w:val="000000"/>
                 <w:sz w:val="22"/>
                 <w:szCs w:val="22"/>
               </w:rPr>
-              <w:t>Componente do sistema com tecnologia do navegador padrão que permite que apps exibam conteúdo da Web.</w:t>
+            </w:pPr>
+            <w:r>
+              <w:rPr>
+                <w:color w:val="000000"/>
+                <w:sz w:val="22"/>
+                <w:szCs w:val="22"/>
+              </w:rPr>
+              <w:t>Local onde são efetuados os ajustes nas peças que compõem os trajes a rigor conforme ficha de medidas.</w:t>
             </w:r>
           </w:p>
         </w:tc>
@@ -422,7 +418,7 @@
         </w:trPr>
         <w:tc>
           <w:tcPr>
-            <w:tcW w:w="1920" w:type="dxa"/>
+            <w:tcW w:w="2494" w:type="dxa"/>
             <w:tcBorders>
               <w:top w:val="single" w:sz="8" w:space="0" w:color="FF9900"/>
               <w:left w:val="single" w:sz="8" w:space="0" w:color="FF9900"/>
@@ -446,16 +442,14 @@
             <w:r>
               <w:rPr>
                 <w:rFonts w:cs="Arial"/>
-                <w:i w:val="false"/>
-                <w:iCs w:val="false"/>
-              </w:rPr>
-              <w:t>Dashboard</w:t>
-            </w:r>
-          </w:p>
-        </w:tc>
-        <w:tc>
-          <w:tcPr>
-            <w:tcW w:w="7718" w:type="dxa"/>
+              </w:rPr>
+              <w:t>Lavanderia</w:t>
+            </w:r>
+          </w:p>
+        </w:tc>
+        <w:tc>
+          <w:tcPr>
+            <w:tcW w:w="7649" w:type="dxa"/>
             <w:tcBorders>
               <w:top w:val="single" w:sz="8" w:space="0" w:color="FF9900"/>
               <w:bottom w:val="single" w:sz="4" w:space="0" w:color="000000"/>
@@ -482,61 +476,67 @@
                 <w:rFonts w:cs="Arial"/>
                 <w:b w:val="false"/>
                 <w:bCs w:val="false"/>
-                <w:i w:val="false"/>
-                <w:caps w:val="false"/>
-                <w:smallCaps w:val="false"/>
-                <w:color w:val="000000"/>
-                <w:spacing w:val="0"/>
+              </w:rPr>
+              <w:t xml:space="preserve">Local onde é efetuada a </w:t>
+            </w:r>
+            <w:r>
+              <w:rPr>
+                <w:rStyle w:val="Nfaseforte"/>
+                <w:rFonts w:eastAsia="Arial" w:cs="Arial"/>
+                <w:b w:val="false"/>
+                <w:bCs w:val="false"/>
+                <w:color w:val="auto"/>
+                <w:kern w:val="0"/>
                 <w:sz w:val="22"/>
                 <w:szCs w:val="22"/>
-              </w:rPr>
-              <w:t>Painel com um ou mais objetos gráficos.</w:t>
+                <w:lang w:val="pt-BR" w:eastAsia="zh-CN" w:bidi="hi-IN"/>
+              </w:rPr>
+              <w:t>higienização</w:t>
+            </w:r>
+            <w:r>
+              <w:rPr>
+                <w:rStyle w:val="Nfaseforte"/>
+                <w:rFonts w:cs="Arial"/>
+                <w:b w:val="false"/>
+                <w:bCs w:val="false"/>
+              </w:rPr>
+              <w:t xml:space="preserve"> dos trajes a rigor.</w:t>
             </w:r>
           </w:p>
         </w:tc>
       </w:tr>
+    </w:tbl>
+    <w:tbl>
+      <w:tblPr>
+        <w:tblStyle w:val="Table3"/>
+        <w:tblW w:w="10144" w:type="dxa"/>
+        <w:jc w:val="left"/>
+        <w:tblInd w:w="100" w:type="dxa"/>
+        <w:tblCellMar>
+          <w:top w:w="100" w:type="dxa"/>
+          <w:left w:w="100" w:type="dxa"/>
+          <w:bottom w:w="100" w:type="dxa"/>
+          <w:right w:w="100" w:type="dxa"/>
+        </w:tblCellMar>
+        <w:tblLook w:val="0600"/>
+      </w:tblPr>
+      <w:tblGrid>
+        <w:gridCol w:w="2494"/>
+        <w:gridCol w:w="7650"/>
+      </w:tblGrid>
       <w:tr>
         <w:trPr>
           <w:trHeight w:val="1060" w:hRule="atLeast"/>
         </w:trPr>
         <w:tc>
           <w:tcPr>
-            <w:tcW w:w="1920" w:type="dxa"/>
-            <w:tcBorders>
-              <w:top w:val="single" w:sz="4" w:space="0" w:color="000000"/>
+            <w:tcW w:w="2494" w:type="dxa"/>
+            <w:tcBorders>
+              <w:top w:val="single" w:sz="8" w:space="0" w:color="FF9900"/>
               <w:left w:val="single" w:sz="8" w:space="0" w:color="FF9900"/>
               <w:bottom w:val="single" w:sz="4" w:space="0" w:color="000000"/>
               <w:right w:val="single" w:sz="8" w:space="0" w:color="FF9900"/>
             </w:tcBorders>
-          </w:tcPr>
-          <w:p>
-            <w:pPr>
-              <w:pStyle w:val="LOnormal1"/>
-              <w:widowControl w:val="false"/>
-              <w:rPr>
-                <w:i w:val="false"/>
-                <w:i w:val="false"/>
-                <w:iCs w:val="false"/>
-              </w:rPr>
-            </w:pPr>
-            <w:r>
-              <w:rPr>
-                <w:i w:val="false"/>
-                <w:iCs w:val="false"/>
-              </w:rPr>
-              <w:t>Script</w:t>
-            </w:r>
-          </w:p>
-        </w:tc>
-        <w:tc>
-          <w:tcPr>
-            <w:tcW w:w="7718" w:type="dxa"/>
-            <w:tcBorders>
-              <w:top w:val="single" w:sz="4" w:space="0" w:color="000000"/>
-              <w:bottom w:val="single" w:sz="4" w:space="0" w:color="000000"/>
-              <w:right w:val="single" w:sz="8" w:space="0" w:color="FF9900"/>
-            </w:tcBorders>
-            <w:shd w:fill="FFFFFF" w:val="clear"/>
           </w:tcPr>
           <w:p>
             <w:pPr>
@@ -553,12 +553,57 @@
             </w:pPr>
             <w:r>
               <w:rPr>
-                <w:rFonts w:cs="Arial"/>
-                <w:color w:val="000000"/>
+                <w:rFonts w:eastAsia="Arial" w:cs="Arial"/>
+                <w:color w:val="auto"/>
+                <w:kern w:val="0"/>
                 <w:sz w:val="22"/>
                 <w:szCs w:val="22"/>
-              </w:rPr>
-              <w:t>Sequência de comando e tarefas de um processo.</w:t>
+                <w:lang w:val="pt-BR" w:eastAsia="zh-CN" w:bidi="hi-IN"/>
+              </w:rPr>
+              <w:t>Showroom</w:t>
+            </w:r>
+          </w:p>
+        </w:tc>
+        <w:tc>
+          <w:tcPr>
+            <w:tcW w:w="7650" w:type="dxa"/>
+            <w:tcBorders>
+              <w:top w:val="single" w:sz="8" w:space="0" w:color="FF9900"/>
+              <w:bottom w:val="single" w:sz="4" w:space="0" w:color="000000"/>
+              <w:right w:val="single" w:sz="8" w:space="0" w:color="FF9900"/>
+            </w:tcBorders>
+            <w:shd w:fill="FFFFFF" w:val="clear"/>
+          </w:tcPr>
+          <w:p>
+            <w:pPr>
+              <w:pStyle w:val="Normal"/>
+              <w:widowControl w:val="false"/>
+              <w:tabs>
+                <w:tab w:val="clear" w:pos="709"/>
+                <w:tab w:val="left" w:pos="0" w:leader="none"/>
+              </w:tabs>
+              <w:spacing w:lineRule="auto" w:line="360"/>
+              <w:rPr>
+                <w:rFonts w:cs="Arial"/>
+              </w:rPr>
+            </w:pPr>
+            <w:r>
+              <w:rPr>
+                <w:rStyle w:val="Nfaseforte"/>
+                <w:rFonts w:cs="Arial"/>
+                <w:b w:val="false"/>
+                <w:bCs w:val="false"/>
+              </w:rPr>
+              <w:t>Local o</w:t>
+            </w:r>
+            <w:r>
+              <w:rPr>
+                <w:rStyle w:val="Nfaseforte"/>
+                <w:rFonts w:cs="Arial"/>
+                <w:b w:val="false"/>
+                <w:bCs w:val="false"/>
+              </w:rPr>
+              <w:t>nde os trajes a rigor são expostos para contemplação dos clientes. E interação com os atendentes.</w:t>
             </w:r>
           </w:p>
         </w:tc>
@@ -638,30 +683,8 @@
         <w:sz w:val="22"/>
         <w:szCs w:val="22"/>
         <w:u w:val="none"/>
-        <w:shd w:fill="auto" w:val="clear"/>
         <w:vertAlign w:val="baseline"/>
       </w:rPr>
-      <w:t xml:space="preserve">Glossário OPE - </w:t>
-    </w:r>
-    <w:r>
-      <w:rPr/>
-      <w:fldChar w:fldCharType="begin"/>
-    </w:r>
-    <w:r>
-      <w:rPr/>
-      <w:instrText> PAGE </w:instrText>
-    </w:r>
-    <w:r>
-      <w:rPr/>
-      <w:fldChar w:fldCharType="separate"/>
-    </w:r>
-    <w:r>
-      <w:rPr/>
-      <w:t>1</w:t>
-    </w:r>
-    <w:r>
-      <w:rPr/>
-      <w:fldChar w:fldCharType="end"/>
     </w:r>
   </w:p>
 </w:ftr>
